--- a/terminos.docx
+++ b/terminos.docx
@@ -2947,7 +2947,25 @@
         <w:rPr>
           <w:rFonts w:ascii="Arial" w:hAnsi="Arial" w:cs="Arial"/>
         </w:rPr>
-        <w:t>WhatsApp (+52 1 56 5008 4509), el cual estará disponible de Lunes a Viernes, de las 9:00 horas hasta las 18:00 horas, tiempo del centro de México</w:t>
+        <w:t xml:space="preserve">WhatsApp </w:t>
+      </w:r>
+      <w:r>
+        <w:rPr>
+          <w:rFonts w:ascii="Arial" w:hAnsi="Arial" w:cs="Arial"/>
+        </w:rPr>
+        <w:t>(</w:t>
+      </w:r>
+      <w:r>
+        <w:rPr>
+          <w:rFonts w:ascii="Arial" w:hAnsi="Arial" w:cs="Arial"/>
+        </w:rPr>
+        <w:t>+52 1 55 9388 1677</w:t>
+      </w:r>
+      <w:r>
+        <w:rPr>
+          <w:rFonts w:ascii="Arial" w:hAnsi="Arial" w:cs="Arial"/>
+        </w:rPr>
+        <w:t>), el cual estará disponible de Lunes a Viernes, de las 9:00 horas hasta las 18:00 horas, tiempo del centro de México</w:t>
       </w:r>
       <w:r>
         <w:rPr>
